--- a/magnetometer geprobeerd, nog niet gelukt.docx
+++ b/magnetometer geprobeerd, nog niet gelukt.docx
@@ -3,16 +3,16 @@
 <w:document xmlns:wpc="http://schemas.microsoft.com/office/word/2010/wordprocessingCanvas" xmlns:cx="http://schemas.microsoft.com/office/drawing/2014/chartex" xmlns:cx1="http://schemas.microsoft.com/office/drawing/2015/9/8/chartex" xmlns:cx2="http://schemas.microsoft.com/office/drawing/2015/10/21/chartex" xmlns:cx3="http://schemas.microsoft.com/office/drawing/2016/5/9/chartex" xmlns:cx4="http://schemas.microsoft.com/office/drawing/2016/5/10/chartex" xmlns:cx5="http://schemas.microsoft.com/office/drawing/2016/5/11/chartex" xmlns:cx6="http://schemas.microsoft.com/office/drawing/2016/5/12/chartex" xmlns:cx7="http://schemas.microsoft.com/office/drawing/2016/5/13/chartex" xmlns:cx8="http://schemas.microsoft.com/office/drawing/2016/5/14/chartex" xmlns:mc="http://schemas.openxmlformats.org/markup-compatibility/2006" xmlns:aink="http://schemas.microsoft.com/office/drawing/2016/ink" xmlns:am3d="http://schemas.microsoft.com/office/drawing/2017/model3d" xmlns:o="urn:schemas-microsoft-com:office:office" xmlns:r="http://schemas.openxmlformats.org/officeDocument/2006/relationships" xmlns:m="http://schemas.openxmlformats.org/officeDocument/2006/math" xmlns:v="urn:schemas-microsoft-com:vml" xmlns:wp14="http://schemas.microsoft.com/office/word/2010/wordprocessingDrawing" xmlns:wp="http://schemas.openxmlformats.org/drawingml/2006/wordprocessingDrawing" xmlns:w10="urn:schemas-microsoft-com:office:word" xmlns:w="http://schemas.openxmlformats.org/wordprocessingml/2006/main" xmlns:w14="http://schemas.microsoft.com/office/word/2010/wordml" xmlns:w15="http://schemas.microsoft.com/office/word/2012/wordml" xmlns:w16cex="http://schemas.microsoft.com/office/word/2018/wordml/cex" xmlns:w16cid="http://schemas.microsoft.com/office/word/2016/wordml/cid" xmlns:w16="http://schemas.microsoft.com/office/word/2018/wordml" xmlns:w16sdtdh="http://schemas.microsoft.com/office/word/2020/wordml/sdtdatahash" xmlns:w16se="http://schemas.microsoft.com/office/word/2015/wordml/symex" xmlns:wpg="http://schemas.microsoft.com/office/word/2010/wordprocessingGroup" xmlns:wpi="http://schemas.microsoft.com/office/word/2010/wordprocessingInk" xmlns:wne="http://schemas.microsoft.com/office/word/2006/wordml" xmlns:wps="http://schemas.microsoft.com/office/word/2010/wordprocessingShape" mc:Ignorable="w14 w15 w16se w16cid w16 w16cex w16sdtdh wp14">
   <w:body>
     <w:p>
-      <w:r>
-        <w:t xml:space="preserve">1)_ </w:t>
-      </w:r>
-      <w:proofErr w:type="spellStart"/>
-      <w:r>
-        <w:t>Ionic</w:t>
-      </w:r>
-      <w:proofErr w:type="spellEnd"/>
-      <w:r>
-        <w:t xml:space="preserve"> motion geprobeerd: </w:t>
+      <w:proofErr w:type="spellStart"/>
+      <w:r>
+        <w:t>Magnometer</w:t>
+      </w:r>
+      <w:proofErr w:type="spellEnd"/>
+      <w:r>
+        <w:t xml:space="preserve"> geprobeerd</w:t>
+      </w:r>
+      <w:r>
+        <w:t xml:space="preserve"> </w:t>
       </w:r>
     </w:p>
     <w:p>
@@ -35,120 +35,34 @@
           <w:szCs w:val="21"/>
           <w:lang w:eastAsia="nl-NL"/>
         </w:rPr>
-        <w:t>https://www.npmjs.com/package/@capacitor/motion</w:t>
+        <w:t>https://ionicframework.com/docs/native/magnetometer</w:t>
       </w:r>
     </w:p>
     <w:p/>
     <w:p>
       <w:r>
-        <w:t xml:space="preserve">Loopt vast foutmelding: </w:t>
-      </w:r>
-    </w:p>
-    <w:p>
-      <w:pPr>
-        <w:rPr>
-          <w:lang w:val="en-US"/>
-        </w:rPr>
-      </w:pPr>
-      <w:r>
-        <w:rPr>
-          <w:lang w:val="en-US"/>
-        </w:rPr>
-        <w:t>./</w:t>
-      </w:r>
-      <w:proofErr w:type="spellStart"/>
-      <w:r>
-        <w:rPr>
-          <w:lang w:val="en-US"/>
-        </w:rPr>
-        <w:t>node_modules</w:t>
-      </w:r>
-      <w:proofErr w:type="spellEnd"/>
-      <w:r>
-        <w:rPr>
-          <w:lang w:val="en-US"/>
-        </w:rPr>
-        <w:t>/@capacitor/motion/dist/esm/index.js 2:15-29 "export '</w:t>
-      </w:r>
-      <w:proofErr w:type="spellStart"/>
-      <w:r>
-        <w:rPr>
-          <w:lang w:val="en-US"/>
-        </w:rPr>
-        <w:t>registerPlugin</w:t>
-      </w:r>
-      <w:proofErr w:type="spellEnd"/>
-      <w:r>
-        <w:rPr>
-          <w:lang w:val="en-US"/>
-        </w:rPr>
-        <w:t>' was not found in '@capacitor/core'</w:t>
-      </w:r>
-    </w:p>
-    <w:p>
-      <w:r>
-        <w:t xml:space="preserve">Ik kom niet verder met </w:t>
-      </w:r>
-      <w:r>
-        <w:t>'</w:t>
-      </w:r>
-      <w:proofErr w:type="spellStart"/>
-      <w:r>
-        <w:t>registerPlugin</w:t>
-      </w:r>
-      <w:proofErr w:type="spellEnd"/>
-      <w:r>
-        <w:t xml:space="preserve">’ </w:t>
-      </w:r>
-      <w:proofErr w:type="spellStart"/>
-      <w:r>
-        <w:t>not</w:t>
-      </w:r>
-      <w:proofErr w:type="spellEnd"/>
-      <w:r>
-        <w:t xml:space="preserve"> found</w:t>
-      </w:r>
-    </w:p>
-    <w:p>
-      <w:r>
-        <w:t>Enkele uren gezocht.</w:t>
-      </w:r>
-    </w:p>
-    <w:p/>
-    <w:p>
-      <w:r>
-        <w:t xml:space="preserve">2) </w:t>
-      </w:r>
-      <w:proofErr w:type="spellStart"/>
-      <w:r>
-        <w:t>Magnometer</w:t>
-      </w:r>
-      <w:proofErr w:type="spellEnd"/>
-      <w:r>
-        <w:t xml:space="preserve"> geprobeerd</w:t>
-      </w:r>
-    </w:p>
-    <w:p>
-      <w:pPr>
-        <w:shd w:val="clear" w:color="auto" w:fill="1E1E1E"/>
-        <w:spacing w:after="0" w:line="285" w:lineRule="atLeast"/>
-        <w:rPr>
-          <w:rFonts w:ascii="Consolas" w:eastAsia="Times New Roman" w:hAnsi="Consolas" w:cs="Times New Roman"/>
-          <w:color w:val="D4D4D4"/>
-          <w:sz w:val="21"/>
-          <w:szCs w:val="21"/>
-          <w:lang w:eastAsia="nl-NL"/>
-        </w:rPr>
-      </w:pPr>
-      <w:r>
-        <w:rPr>
-          <w:rFonts w:ascii="Consolas" w:eastAsia="Times New Roman" w:hAnsi="Consolas" w:cs="Times New Roman"/>
-          <w:color w:val="6A9955"/>
-          <w:sz w:val="21"/>
-          <w:szCs w:val="21"/>
-          <w:lang w:eastAsia="nl-NL"/>
-        </w:rPr>
-        <w:t>https://ionicframework.com/docs/native/magnetometer</w:t>
+        <w:t xml:space="preserve">Wel of geen capacitor? Of </w:t>
+      </w:r>
+      <w:proofErr w:type="spellStart"/>
+      <w:r>
+        <w:t>cordova</w:t>
+      </w:r>
+      <w:proofErr w:type="spellEnd"/>
+      <w:r>
+        <w:t>.</w:t>
+      </w:r>
+    </w:p>
+    <w:p>
+      <w:r>
+        <w:t xml:space="preserve">- Voor zover ik kan overzien heeft capacitor daar een native </w:t>
+      </w:r>
+      <w:proofErr w:type="spellStart"/>
+      <w:r>
+        <w:t>function</w:t>
+      </w:r>
+      <w:proofErr w:type="spellEnd"/>
+      <w:r>
+        <w:t xml:space="preserve"> voor nodig. </w:t>
       </w:r>
     </w:p>
     <w:p/>
@@ -400,6 +314,13 @@
       </w:pPr>
     </w:p>
     <w:p>
+      <w:r>
+        <w:t>In de terminal :</w:t>
+      </w:r>
+      <w:r>
+        <w:t xml:space="preserve"> </w:t>
+      </w:r>
+      <w:bookmarkStart w:id="0" w:name="_Hlk70349977"/>
       <w:proofErr w:type="spellStart"/>
       <w:r>
         <w:t>npm</w:t>
@@ -414,7 +335,11 @@
       </w:r>
       <w:proofErr w:type="spellEnd"/>
       <w:r>
-        <w:t xml:space="preserve"> --save @ionic-native/core  </w:t>
+        <w:t xml:space="preserve"> --save @ionic-native/core</w:t>
+      </w:r>
+      <w:bookmarkEnd w:id="0"/>
+      <w:r>
+        <w:t xml:space="preserve">  </w:t>
       </w:r>
       <w:r>
         <w:t xml:space="preserve"> (Staat niet </w:t>
@@ -457,26 +382,46 @@
         </w:rPr>
         <w:t>-plugin-magnetometer</w:t>
       </w:r>
-    </w:p>
-    <w:p>
-      <w:pPr>
+      <w:r>
         <w:rPr>
           <w:lang w:val="en-US"/>
         </w:rPr>
-      </w:pPr>
-      <w:proofErr w:type="spellStart"/>
-      <w:r>
-        <w:rPr>
-          <w:lang w:val="en-US"/>
+        <w:t xml:space="preserve">  </w:t>
+      </w:r>
+    </w:p>
+    <w:p>
+      <w:pPr>
+        <w:rPr>
+          <w:lang w:val="de-DE"/>
+        </w:rPr>
+      </w:pPr>
+      <w:proofErr w:type="spellStart"/>
+      <w:r>
+        <w:rPr>
+          <w:lang w:val="de-DE"/>
         </w:rPr>
         <w:t>npm</w:t>
       </w:r>
       <w:proofErr w:type="spellEnd"/>
       <w:r>
         <w:rPr>
-          <w:lang w:val="en-US"/>
-        </w:rPr>
-        <w:t xml:space="preserve"> install @ionic-native/magnetometer</w:t>
+          <w:lang w:val="de-DE"/>
+        </w:rPr>
+        <w:t xml:space="preserve"> </w:t>
+      </w:r>
+      <w:proofErr w:type="spellStart"/>
+      <w:r>
+        <w:rPr>
+          <w:lang w:val="de-DE"/>
+        </w:rPr>
+        <w:t>install</w:t>
+      </w:r>
+      <w:proofErr w:type="spellEnd"/>
+      <w:r>
+        <w:rPr>
+          <w:lang w:val="de-DE"/>
+        </w:rPr>
+        <w:t xml:space="preserve"> @ionic-native/magnetometer</w:t>
       </w:r>
     </w:p>
     <w:p>
@@ -711,7 +656,13 @@
       </w:r>
       <w:proofErr w:type="spellEnd"/>
       <w:r>
-        <w:t xml:space="preserve"> openen)</w:t>
+        <w:t xml:space="preserve"> openen</w:t>
+      </w:r>
+      <w:r>
+        <w:t>, even geduld</w:t>
+      </w:r>
+      <w:r>
+        <w:t>)</w:t>
       </w:r>
     </w:p>
     <w:p>
@@ -789,14 +740,88 @@
       <w:r>
         <w:t xml:space="preserve"> </w:t>
       </w:r>
-    </w:p>
+      <w:r>
+        <w:br/>
+      </w:r>
+    </w:p>
+    <w:p>
+      <w:r>
+        <w:t xml:space="preserve">In de html een paar knopjes gemaakt om te kunnen testen, </w:t>
+      </w:r>
+    </w:p>
+    <w:p>
+      <w:pPr>
+        <w:rPr>
+          <w:rFonts w:ascii="Segoe UI" w:eastAsia="Times New Roman" w:hAnsi="Segoe UI" w:cs="Segoe UI"/>
+          <w:sz w:val="21"/>
+          <w:szCs w:val="21"/>
+          <w:lang w:eastAsia="nl-NL"/>
+        </w:rPr>
+      </w:pPr>
+      <w:r>
+        <w:t xml:space="preserve">Maar grootste probleem zit in </w:t>
+      </w:r>
+      <w:r>
+        <w:t xml:space="preserve">dat onderstaande code geen object oplevert: </w:t>
+      </w:r>
+      <w:r>
+        <w:br/>
+      </w:r>
+      <w:proofErr w:type="spellStart"/>
+      <w:r>
+        <w:rPr>
+          <w:rFonts w:ascii="Segoe UI" w:eastAsia="Times New Roman" w:hAnsi="Segoe UI" w:cs="Segoe UI"/>
+          <w:sz w:val="21"/>
+          <w:szCs w:val="21"/>
+          <w:highlight w:val="yellow"/>
+          <w:lang w:eastAsia="nl-NL"/>
+        </w:rPr>
+        <w:t>constructor</w:t>
+      </w:r>
+      <w:proofErr w:type="spellEnd"/>
+      <w:r>
+        <w:rPr>
+          <w:rFonts w:ascii="Segoe UI" w:eastAsia="Times New Roman" w:hAnsi="Segoe UI" w:cs="Segoe UI"/>
+          <w:sz w:val="21"/>
+          <w:szCs w:val="21"/>
+          <w:highlight w:val="yellow"/>
+          <w:lang w:eastAsia="nl-NL"/>
+        </w:rPr>
+        <w:t>(private magnetometer: Magnetometer) {}</w:t>
+      </w:r>
+    </w:p>
+    <w:p>
+      <w:r>
+        <w:t xml:space="preserve">Ik heb gekeken of ik iets met een new of </w:t>
+      </w:r>
+      <w:proofErr w:type="spellStart"/>
+      <w:r>
+        <w:t>init</w:t>
+      </w:r>
+      <w:proofErr w:type="spellEnd"/>
+      <w:r>
+        <w:t xml:space="preserve"> of </w:t>
+      </w:r>
+      <w:proofErr w:type="spellStart"/>
+      <w:r>
+        <w:t>async</w:t>
+      </w:r>
+      <w:proofErr w:type="spellEnd"/>
+      <w:r>
+        <w:t xml:space="preserve"> moest doen, maar dat blijkt niet uit de documentatie.</w:t>
+      </w:r>
+    </w:p>
+    <w:p/>
     <w:p>
       <w:r>
         <w:lastRenderedPageBreak/>
+        <w:t xml:space="preserve">Uit de documentatie: </w:t>
+      </w:r>
+      <w:r>
         <w:drawing>
-          <wp:inline distT="0" distB="0" distL="0" distR="0" wp14:anchorId="2DF8FE95" wp14:editId="57C00037">
-            <wp:extent cx="5760720" cy="2736215"/>
-            <wp:effectExtent l="0" t="0" r="0" b="6985"/>
+          <wp:inline distT="0" distB="0" distL="0" distR="0" wp14:anchorId="2DF8FE95" wp14:editId="51815DEE">
+            <wp:extent cx="4992736" cy="2371440"/>
+            <wp:effectExtent l="0" t="0" r="0" b="0"/>
             <wp:docPr id="2" name="Afbeelding 2"/>
             <wp:cNvGraphicFramePr>
               <a:graphicFrameLocks xmlns:a="http://schemas.openxmlformats.org/drawingml/2006/main" noChangeAspect="1"/>
@@ -817,7 +842,7 @@
                   <pic:spPr>
                     <a:xfrm>
                       <a:off x="0" y="0"/>
-                      <a:ext cx="5760720" cy="2736215"/>
+                      <a:ext cx="4998154" cy="2374013"/>
                     </a:xfrm>
                     <a:prstGeom prst="rect">
                       <a:avLst/>
@@ -831,17 +856,276 @@
       </w:r>
     </w:p>
     <w:p>
+      <w:r>
+        <w:br w:type="page"/>
+      </w:r>
+    </w:p>
+    <w:p/>
+    <w:p>
+      <w:pPr>
+        <w:shd w:val="clear" w:color="auto" w:fill="FFFFFF"/>
+        <w:spacing w:after="0" w:line="240" w:lineRule="auto"/>
+        <w:outlineLvl w:val="2"/>
+        <w:rPr>
+          <w:rFonts w:ascii="Segoe UI" w:eastAsia="Times New Roman" w:hAnsi="Segoe UI" w:cs="Segoe UI"/>
+          <w:b/>
+          <w:bCs/>
+          <w:color w:val="24292E"/>
+          <w:sz w:val="30"/>
+          <w:szCs w:val="30"/>
+          <w:lang w:eastAsia="nl-NL"/>
+        </w:rPr>
+      </w:pPr>
+      <w:r>
+        <w:rPr>
+          <w:rFonts w:ascii="Segoe UI" w:eastAsia="Times New Roman" w:hAnsi="Segoe UI" w:cs="Segoe UI"/>
+          <w:b/>
+          <w:bCs/>
+          <w:color w:val="24292E"/>
+          <w:sz w:val="30"/>
+          <w:szCs w:val="30"/>
+          <w:lang w:eastAsia="nl-NL"/>
+        </w:rPr>
+        <w:t>O</w:t>
+      </w:r>
+      <w:r>
+        <w:rPr>
+          <w:rFonts w:ascii="Segoe UI" w:eastAsia="Times New Roman" w:hAnsi="Segoe UI" w:cs="Segoe UI"/>
+          <w:b/>
+          <w:bCs/>
+          <w:color w:val="24292E"/>
+          <w:sz w:val="30"/>
+          <w:szCs w:val="30"/>
+          <w:lang w:eastAsia="nl-NL"/>
+        </w:rPr>
+        <w:t>p</w:t>
+      </w:r>
+      <w:r>
+        <w:rPr>
+          <w:rFonts w:ascii="Segoe UI" w:eastAsia="Times New Roman" w:hAnsi="Segoe UI" w:cs="Segoe UI"/>
+          <w:b/>
+          <w:bCs/>
+          <w:color w:val="24292E"/>
+          <w:sz w:val="30"/>
+          <w:szCs w:val="30"/>
+          <w:lang w:eastAsia="nl-NL"/>
+        </w:rPr>
+        <w:t xml:space="preserve"> </w:t>
+      </w:r>
+      <w:proofErr w:type="spellStart"/>
+      <w:r>
+        <w:rPr>
+          <w:rFonts w:ascii="Segoe UI" w:eastAsia="Times New Roman" w:hAnsi="Segoe UI" w:cs="Segoe UI"/>
+          <w:b/>
+          <w:bCs/>
+          <w:color w:val="24292E"/>
+          <w:sz w:val="30"/>
+          <w:szCs w:val="30"/>
+          <w:lang w:eastAsia="nl-NL"/>
+        </w:rPr>
+        <w:t>github</w:t>
+      </w:r>
+      <w:proofErr w:type="spellEnd"/>
+      <w:r>
+        <w:rPr>
+          <w:rFonts w:ascii="Segoe UI" w:eastAsia="Times New Roman" w:hAnsi="Segoe UI" w:cs="Segoe UI"/>
+          <w:b/>
+          <w:bCs/>
+          <w:color w:val="24292E"/>
+          <w:sz w:val="30"/>
+          <w:szCs w:val="30"/>
+          <w:lang w:eastAsia="nl-NL"/>
+        </w:rPr>
+        <w:t xml:space="preserve"> plaatsen vanuit </w:t>
+      </w:r>
+      <w:proofErr w:type="spellStart"/>
+      <w:r>
+        <w:rPr>
+          <w:rFonts w:ascii="Segoe UI" w:eastAsia="Times New Roman" w:hAnsi="Segoe UI" w:cs="Segoe UI"/>
+          <w:b/>
+          <w:bCs/>
+          <w:color w:val="24292E"/>
+          <w:sz w:val="30"/>
+          <w:szCs w:val="30"/>
+          <w:lang w:eastAsia="nl-NL"/>
+        </w:rPr>
+        <w:t>V</w:t>
+      </w:r>
+      <w:r>
+        <w:rPr>
+          <w:rFonts w:ascii="Segoe UI" w:eastAsia="Times New Roman" w:hAnsi="Segoe UI" w:cs="Segoe UI"/>
+          <w:b/>
+          <w:bCs/>
+          <w:color w:val="24292E"/>
+          <w:sz w:val="30"/>
+          <w:szCs w:val="30"/>
+          <w:lang w:eastAsia="nl-NL"/>
+        </w:rPr>
+        <w:t>Scode</w:t>
+      </w:r>
+      <w:proofErr w:type="spellEnd"/>
+    </w:p>
+    <w:p>
+      <w:pPr>
+        <w:shd w:val="clear" w:color="auto" w:fill="FFFFFF"/>
+        <w:spacing w:after="0" w:line="240" w:lineRule="auto"/>
+        <w:outlineLvl w:val="2"/>
+        <w:rPr>
+          <w:rFonts w:ascii="Segoe UI" w:eastAsia="Times New Roman" w:hAnsi="Segoe UI" w:cs="Segoe UI"/>
+          <w:b/>
+          <w:bCs/>
+          <w:color w:val="24292E"/>
+          <w:sz w:val="30"/>
+          <w:szCs w:val="30"/>
+          <w:lang w:val="en-US" w:eastAsia="nl-NL"/>
+        </w:rPr>
+      </w:pPr>
+      <w:r>
+        <w:rPr>
+          <w:rFonts w:ascii="Segoe UI" w:eastAsia="Times New Roman" w:hAnsi="Segoe UI" w:cs="Segoe UI"/>
+          <w:b/>
+          <w:bCs/>
+          <w:color w:val="24292E"/>
+          <w:sz w:val="30"/>
+          <w:szCs w:val="30"/>
+          <w:lang w:val="en-US" w:eastAsia="nl-NL"/>
+        </w:rPr>
+        <w:t>…or push an existing repository from the command line</w:t>
+      </w:r>
+    </w:p>
+    <w:p>
+      <w:pPr>
+        <w:tabs>
+          <w:tab w:val="left" w:pos="916"/>
+          <w:tab w:val="left" w:pos="1832"/>
+          <w:tab w:val="left" w:pos="2748"/>
+          <w:tab w:val="left" w:pos="3664"/>
+          <w:tab w:val="left" w:pos="4580"/>
+          <w:tab w:val="left" w:pos="5496"/>
+          <w:tab w:val="left" w:pos="6412"/>
+          <w:tab w:val="left" w:pos="7328"/>
+          <w:tab w:val="left" w:pos="8244"/>
+          <w:tab w:val="left" w:pos="9160"/>
+          <w:tab w:val="left" w:pos="10076"/>
+          <w:tab w:val="left" w:pos="10992"/>
+          <w:tab w:val="left" w:pos="11908"/>
+          <w:tab w:val="left" w:pos="12824"/>
+          <w:tab w:val="left" w:pos="13740"/>
+          <w:tab w:val="left" w:pos="14656"/>
+        </w:tabs>
+        <w:spacing w:after="0" w:line="240" w:lineRule="auto"/>
+        <w:rPr>
+          <w:rFonts w:ascii="Consolas" w:eastAsia="Times New Roman" w:hAnsi="Consolas" w:cs="Courier New"/>
+          <w:color w:val="24292E"/>
+          <w:sz w:val="20"/>
+          <w:szCs w:val="20"/>
+          <w:lang w:val="en-US" w:eastAsia="nl-NL"/>
+        </w:rPr>
+      </w:pPr>
+      <w:r>
+        <w:rPr>
+          <w:rFonts w:ascii="Consolas" w:eastAsia="Times New Roman" w:hAnsi="Consolas" w:cs="Courier New"/>
+          <w:color w:val="24292E"/>
+          <w:sz w:val="20"/>
+          <w:szCs w:val="20"/>
+          <w:lang w:val="en-US" w:eastAsia="nl-NL"/>
+        </w:rPr>
+        <w:t>git remote add origin https://github.com/kpproce/ionicMagnoMeter.git</w:t>
+      </w:r>
+    </w:p>
+    <w:p>
+      <w:pPr>
+        <w:tabs>
+          <w:tab w:val="left" w:pos="916"/>
+          <w:tab w:val="left" w:pos="1832"/>
+          <w:tab w:val="left" w:pos="2748"/>
+          <w:tab w:val="left" w:pos="3664"/>
+          <w:tab w:val="left" w:pos="4580"/>
+          <w:tab w:val="left" w:pos="5496"/>
+          <w:tab w:val="left" w:pos="6412"/>
+          <w:tab w:val="left" w:pos="7328"/>
+          <w:tab w:val="left" w:pos="8244"/>
+          <w:tab w:val="left" w:pos="9160"/>
+          <w:tab w:val="left" w:pos="10076"/>
+          <w:tab w:val="left" w:pos="10992"/>
+          <w:tab w:val="left" w:pos="11908"/>
+          <w:tab w:val="left" w:pos="12824"/>
+          <w:tab w:val="left" w:pos="13740"/>
+          <w:tab w:val="left" w:pos="14656"/>
+        </w:tabs>
+        <w:spacing w:after="0" w:line="240" w:lineRule="auto"/>
+        <w:rPr>
+          <w:rFonts w:ascii="Consolas" w:eastAsia="Times New Roman" w:hAnsi="Consolas" w:cs="Courier New"/>
+          <w:color w:val="24292E"/>
+          <w:sz w:val="20"/>
+          <w:szCs w:val="20"/>
+          <w:lang w:val="en-US" w:eastAsia="nl-NL"/>
+        </w:rPr>
+      </w:pPr>
+      <w:r>
+        <w:rPr>
+          <w:rFonts w:ascii="Consolas" w:eastAsia="Times New Roman" w:hAnsi="Consolas" w:cs="Courier New"/>
+          <w:color w:val="24292E"/>
+          <w:sz w:val="20"/>
+          <w:szCs w:val="20"/>
+          <w:lang w:val="en-US" w:eastAsia="nl-NL"/>
+        </w:rPr>
+        <w:t>git branch -M main</w:t>
+      </w:r>
+    </w:p>
+    <w:p>
+      <w:pPr>
+        <w:tabs>
+          <w:tab w:val="left" w:pos="916"/>
+          <w:tab w:val="left" w:pos="1832"/>
+          <w:tab w:val="left" w:pos="2748"/>
+          <w:tab w:val="left" w:pos="3664"/>
+          <w:tab w:val="left" w:pos="4580"/>
+          <w:tab w:val="left" w:pos="5496"/>
+          <w:tab w:val="left" w:pos="6412"/>
+          <w:tab w:val="left" w:pos="7328"/>
+          <w:tab w:val="left" w:pos="8244"/>
+          <w:tab w:val="left" w:pos="9160"/>
+          <w:tab w:val="left" w:pos="10076"/>
+          <w:tab w:val="left" w:pos="10992"/>
+          <w:tab w:val="left" w:pos="11908"/>
+          <w:tab w:val="left" w:pos="12824"/>
+          <w:tab w:val="left" w:pos="13740"/>
+          <w:tab w:val="left" w:pos="14656"/>
+        </w:tabs>
+        <w:spacing w:after="0" w:line="240" w:lineRule="auto"/>
+        <w:rPr>
+          <w:rFonts w:ascii="Consolas" w:eastAsia="Times New Roman" w:hAnsi="Consolas" w:cs="Courier New"/>
+          <w:color w:val="24292E"/>
+          <w:sz w:val="20"/>
+          <w:szCs w:val="20"/>
+          <w:lang w:val="en-US" w:eastAsia="nl-NL"/>
+        </w:rPr>
+      </w:pPr>
+      <w:r>
+        <w:rPr>
+          <w:rFonts w:ascii="Consolas" w:eastAsia="Times New Roman" w:hAnsi="Consolas" w:cs="Courier New"/>
+          <w:color w:val="24292E"/>
+          <w:sz w:val="20"/>
+          <w:szCs w:val="20"/>
+          <w:lang w:val="en-US" w:eastAsia="nl-NL"/>
+        </w:rPr>
+        <w:t>git push -u origin main</w:t>
+      </w:r>
+    </w:p>
+    <w:p>
       <w:pPr>
         <w:rPr>
           <w:lang w:val="en-US"/>
         </w:rPr>
       </w:pPr>
-      <w:r>
+    </w:p>
+    <w:p>
+      <w:pPr>
         <w:rPr>
           <w:lang w:val="en-US"/>
         </w:rPr>
-        <w:br w:type="page"/>
-      </w:r>
+      </w:pPr>
     </w:p>
     <w:p>
       <w:pPr>
@@ -850,10 +1134,13 @@
         </w:rPr>
       </w:pPr>
     </w:p>
-    <w:p/>
-    <w:p/>
-    <w:p/>
-    <w:p/>
+    <w:p>
+      <w:pPr>
+        <w:rPr>
+          <w:lang w:val="en-US"/>
+        </w:rPr>
+      </w:pPr>
+    </w:p>
     <w:sectPr>
       <w:pgSz w:w="11906" w:h="16838"/>
       <w:pgMar w:top="1417" w:right="1417" w:bottom="1417" w:left="1417" w:header="708" w:footer="708" w:gutter="0"/>
@@ -1513,6 +1800,26 @@
     <w:qFormat/>
     <w:rsid w:val="007335AF"/>
   </w:style>
+  <w:style w:type="paragraph" w:styleId="Kop3">
+    <w:name w:val="heading 3"/>
+    <w:basedOn w:val="Standaard"/>
+    <w:link w:val="Kop3Char"/>
+    <w:uiPriority w:val="9"/>
+    <w:qFormat/>
+    <w:rsid w:val="007F354B"/>
+    <w:pPr>
+      <w:spacing w:before="100" w:beforeAutospacing="1" w:after="100" w:afterAutospacing="1" w:line="240" w:lineRule="auto"/>
+      <w:outlineLvl w:val="2"/>
+    </w:pPr>
+    <w:rPr>
+      <w:rFonts w:ascii="Times New Roman" w:eastAsia="Times New Roman" w:hAnsi="Times New Roman" w:cs="Times New Roman"/>
+      <w:b/>
+      <w:bCs/>
+      <w:sz w:val="27"/>
+      <w:szCs w:val="27"/>
+      <w:lang w:eastAsia="nl-NL"/>
+    </w:rPr>
+  </w:style>
   <w:style w:type="character" w:default="1" w:styleId="Standaardalinea-lettertype">
     <w:name w:val="Default Paragraph Font"/>
     <w:uiPriority w:val="1"/>
@@ -1617,6 +1924,26 @@
     <w:name w:val="token"/>
     <w:basedOn w:val="Standaardalinea-lettertype"/>
     <w:rsid w:val="007335AF"/>
+  </w:style>
+  <w:style w:type="character" w:customStyle="1" w:styleId="Kop3Char">
+    <w:name w:val="Kop 3 Char"/>
+    <w:basedOn w:val="Standaardalinea-lettertype"/>
+    <w:link w:val="Kop3"/>
+    <w:uiPriority w:val="9"/>
+    <w:rsid w:val="007F354B"/>
+    <w:rPr>
+      <w:rFonts w:ascii="Times New Roman" w:eastAsia="Times New Roman" w:hAnsi="Times New Roman" w:cs="Times New Roman"/>
+      <w:b/>
+      <w:bCs/>
+      <w:sz w:val="27"/>
+      <w:szCs w:val="27"/>
+      <w:lang w:eastAsia="nl-NL"/>
+    </w:rPr>
+  </w:style>
+  <w:style w:type="character" w:customStyle="1" w:styleId="user-select-contain">
+    <w:name w:val="user-select-contain"/>
+    <w:basedOn w:val="Standaardalinea-lettertype"/>
+    <w:rsid w:val="007F354B"/>
   </w:style>
 </w:styles>
 </file>
